--- a/DIRECTX 12 3D游戏开发实战/1，必备的数学知识/03 变换.docx
+++ b/DIRECTX 12 3D游戏开发实战/1，必备的数学知识/03 变换.docx
@@ -20,25 +20,6 @@
           <w:sz w:val="32"/>
           <w:szCs w:val="32"/>
         </w:rPr>
-        <w:t>3</w:t>
-      </w:r>
-      <w:r>
-        <w:rPr>
-          <w:b/>
-          <w:color w:val="70AD47" w:themeColor="accent6"/>
-          <w:sz w:val="32"/>
-          <w:szCs w:val="32"/>
-        </w:rPr>
-        <w:t xml:space="preserve"> </w:t>
-      </w:r>
-      <w:r>
-        <w:rPr>
-          <w:rFonts w:hint="eastAsia"/>
-          <w:b/>
-          <w:color w:val="70AD47" w:themeColor="accent6"/>
-          <w:sz w:val="32"/>
-          <w:szCs w:val="32"/>
-        </w:rPr>
         <w:t>变换</w:t>
       </w:r>
     </w:p>
@@ -104,6 +85,9 @@
         <w:tab/>
       </w:r>
       <w:r>
+        <w:t>t</w:t>
+      </w:r>
+      <w:r>
         <w:t>(u + v) = t(u) + t(v)</w:t>
       </w:r>
     </w:p>
@@ -113,6 +97,9 @@
       </w:r>
       <w:r>
         <w:tab/>
+      </w:r>
+      <w:r>
+        <w:t>t</w:t>
       </w:r>
       <w:r>
         <w:t>(ku) = kt(u)</w:t>
@@ -249,13 +236,37 @@
         <w:rPr>
           <w:rFonts w:hint="eastAsia"/>
         </w:rPr>
-        <w:t>旋转矩阵有个有趣的性质：每个行向量都为单位长度且两两正交。</w:t>
+        <w:t>旋转矩阵的</w:t>
+      </w:r>
+      <w:r>
+        <w:rPr>
+          <w:rFonts w:hint="eastAsia"/>
+        </w:rPr>
+        <w:t>每个行向量都为单位长度且两两正交。</w:t>
       </w:r>
       <w:r>
         <w:rPr>
           <w:rFonts w:hint="eastAsia"/>
         </w:rPr>
         <w:t>也就是说，这些行向量都是规范正交的。</w:t>
+      </w:r>
+      <w:r>
+        <w:rPr>
+          <w:rFonts w:hint="eastAsia"/>
+        </w:rPr>
+        <w:t>旋转矩阵的逆矩阵等于</w:t>
+      </w:r>
+      <w:r>
+        <w:rPr>
+          <w:rFonts w:hint="eastAsia"/>
+        </w:rPr>
+        <w:t>其</w:t>
+      </w:r>
+      <w:r>
+        <w:rPr>
+          <w:rFonts w:hint="eastAsia"/>
+        </w:rPr>
+        <w:t>转置矩阵。</w:t>
       </w:r>
     </w:p>
     <w:p>
@@ -321,82 +332,187 @@
           <w:sz w:val="28"/>
           <w:szCs w:val="28"/>
         </w:rPr>
-        <w:t>仿射变换</w:t>
-      </w:r>
-    </w:p>
-    <w:p>
-      <w:pPr>
-        <w:rPr>
-          <w:b/>
-          <w:color w:val="70AD47" w:themeColor="accent6"/>
-        </w:rPr>
-      </w:pPr>
-      <w:r>
-        <w:rPr>
-          <w:rFonts w:hint="eastAsia"/>
-          <w:b/>
-          <w:color w:val="70AD47" w:themeColor="accent6"/>
-        </w:rPr>
-        <w:t>Wh</w:t>
-      </w:r>
-      <w:r>
-        <w:rPr>
-          <w:b/>
-          <w:color w:val="70AD47" w:themeColor="accent6"/>
-        </w:rPr>
-        <w:t>at:</w:t>
-      </w:r>
-    </w:p>
-    <w:p>
-      <w:r>
-        <w:tab/>
-      </w:r>
-      <w:r>
-        <w:rPr>
-          <w:rFonts w:hint="eastAsia"/>
-        </w:rPr>
-        <w:t>仿射变换是由一个线性变换与一个平移变换组合而成的</w:t>
-      </w:r>
-    </w:p>
-    <w:p>
-      <w:pPr>
-        <w:rPr>
-          <w:b/>
-          <w:color w:val="70AD47" w:themeColor="accent6"/>
-        </w:rPr>
-      </w:pPr>
-      <w:r>
-        <w:rPr>
-          <w:b/>
-          <w:color w:val="70AD47" w:themeColor="accent6"/>
-        </w:rPr>
-        <w:t>Why:</w:t>
-      </w:r>
-    </w:p>
-    <w:p>
-      <w:r>
-        <w:tab/>
-      </w:r>
-      <w:r>
-        <w:rPr>
-          <w:rFonts w:hint="eastAsia"/>
-        </w:rPr>
-        <w:t>线性变换不能表示移动变换。</w:t>
-      </w:r>
-    </w:p>
-    <w:p>
-      <w:pPr>
-        <w:rPr>
-          <w:b/>
-          <w:color w:val="70AD47" w:themeColor="accent6"/>
-        </w:rPr>
-      </w:pPr>
-      <w:r>
-        <w:rPr>
-          <w:b/>
-          <w:color w:val="70AD47" w:themeColor="accent6"/>
-        </w:rPr>
-        <w:t>How:</w:t>
+        <w:t>齐次坐标</w:t>
+      </w:r>
+    </w:p>
+    <w:p>
+      <w:pPr>
+        <w:rPr>
+          <w:b/>
+          <w:color w:val="70AD47" w:themeColor="accent6"/>
+        </w:rPr>
+      </w:pPr>
+      <w:r>
+        <w:rPr>
+          <w:rFonts w:hint="eastAsia"/>
+          <w:b/>
+          <w:color w:val="70AD47" w:themeColor="accent6"/>
+        </w:rPr>
+        <w:t>What：</w:t>
+      </w:r>
+    </w:p>
+    <w:p>
+      <w:pPr>
+        <w:rPr>
+          <w:b/>
+          <w:color w:val="70AD47" w:themeColor="accent6"/>
+        </w:rPr>
+      </w:pPr>
+      <w:r>
+        <w:rPr>
+          <w:rFonts w:hint="eastAsia"/>
+          <w:b/>
+          <w:color w:val="70AD47" w:themeColor="accent6"/>
+        </w:rPr>
+        <w:t>Why：</w:t>
+      </w:r>
+    </w:p>
+    <w:p>
+      <w:r>
+        <w:tab/>
+      </w:r>
+      <w:r>
+        <w:rPr>
+          <w:rFonts w:hint="eastAsia"/>
+        </w:rPr>
+        <w:t>改进仿射变换</w:t>
+      </w:r>
+      <w:r>
+        <w:rPr>
+          <w:rFonts w:hint="eastAsia"/>
+        </w:rPr>
+        <w:t>。</w:t>
+      </w:r>
+    </w:p>
+    <w:p>
+      <w:r>
+        <w:tab/>
+      </w:r>
+      <w:r>
+        <w:rPr>
+          <w:rFonts w:hint="eastAsia"/>
+        </w:rPr>
+        <w:t>仿射变换：</w:t>
+      </w:r>
+      <w:r>
+        <w:rPr>
+          <w:rFonts w:hint="eastAsia"/>
+        </w:rPr>
+        <w:t>由一个线性变换与一个平移变换组合而成的</w:t>
+      </w:r>
+      <w:r>
+        <w:rPr>
+          <w:rFonts w:hint="eastAsia"/>
+        </w:rPr>
+        <w:t>变换。</w:t>
+      </w:r>
+    </w:p>
+    <w:p>
+      <w:pPr>
+        <w:rPr>
+          <w:b/>
+          <w:color w:val="70AD47" w:themeColor="accent6"/>
+        </w:rPr>
+      </w:pPr>
+      <w:r>
+        <w:rPr>
+          <w:rFonts w:hint="eastAsia"/>
+          <w:b/>
+          <w:color w:val="70AD47" w:themeColor="accent6"/>
+        </w:rPr>
+        <w:t>How：</w:t>
+      </w:r>
+    </w:p>
+    <w:p>
+      <w:pPr>
+        <w:rPr>
+          <w:b/>
+          <w:color w:val="70AD47" w:themeColor="accent6"/>
+        </w:rPr>
+      </w:pPr>
+      <w:r>
+        <w:rPr>
+          <w:b/>
+          <w:color w:val="70AD47" w:themeColor="accent6"/>
+        </w:rPr>
+        <w:tab/>
+      </w:r>
+      <w:r>
+        <w:rPr>
+          <w:rFonts w:hint="eastAsia"/>
+          <w:b/>
+          <w:color w:val="70AD47" w:themeColor="accent6"/>
+        </w:rPr>
+        <w:t>如何对点和向量使用齐次坐标统一管理？</w:t>
+      </w:r>
+    </w:p>
+    <w:p>
+      <w:pPr>
+        <w:rPr>
+          <w:b/>
+          <w:color w:val="70AD47" w:themeColor="accent6"/>
+        </w:rPr>
+      </w:pPr>
+      <w:r>
+        <w:rPr>
+          <w:b/>
+          <w:color w:val="70AD47" w:themeColor="accent6"/>
+        </w:rPr>
+        <w:tab/>
+      </w:r>
+      <w:r>
+        <w:rPr>
+          <w:rFonts w:hint="eastAsia"/>
+        </w:rPr>
+        <w:t>(</w:t>
+      </w:r>
+      <w:r>
+        <w:t>x,y,z,0)</w:t>
+      </w:r>
+      <w:r>
+        <w:rPr>
+          <w:rFonts w:hint="eastAsia"/>
+        </w:rPr>
+        <w:t>表示向量，(</w:t>
+      </w:r>
+      <w:r>
+        <w:t>x,y,z,1)</w:t>
+      </w:r>
+      <w:r>
+        <w:rPr>
+          <w:rFonts w:hint="eastAsia"/>
+        </w:rPr>
+        <w:t>表示点。</w:t>
+      </w:r>
+    </w:p>
+    <w:p>
+      <w:pPr>
+        <w:rPr>
+          <w:b/>
+          <w:color w:val="70AD47" w:themeColor="accent6"/>
+        </w:rPr>
+      </w:pPr>
+      <w:r>
+        <w:tab/>
+      </w:r>
+      <w:r>
+        <w:rPr>
+          <w:rFonts w:hint="eastAsia"/>
+          <w:b/>
+          <w:color w:val="70AD47" w:themeColor="accent6"/>
+        </w:rPr>
+        <w:t>变换的顺序</w:t>
+      </w:r>
+    </w:p>
+    <w:p>
+      <w:r>
+        <w:tab/>
+      </w:r>
+      <w:r>
+        <w:rPr>
+          <w:rFonts w:hint="eastAsia"/>
+        </w:rPr>
+        <w:t>缩放，旋转，移动</w:t>
       </w:r>
     </w:p>
     <w:p/>
@@ -417,7 +533,7 @@
           <w:sz w:val="28"/>
           <w:szCs w:val="28"/>
         </w:rPr>
-        <w:t>齐次坐标</w:t>
+        <w:t>坐标变换</w:t>
       </w:r>
     </w:p>
     <w:p>
@@ -444,25 +560,7 @@
         <w:rPr>
           <w:rFonts w:hint="eastAsia"/>
         </w:rPr>
-        <w:t>我们可以方便地对点和向量进行统一处理。(</w:t>
-      </w:r>
-      <w:r>
-        <w:t>x,y,z,0)</w:t>
-      </w:r>
-      <w:r>
-        <w:rPr>
-          <w:rFonts w:hint="eastAsia"/>
-        </w:rPr>
-        <w:t>表示向量，(</w:t>
-      </w:r>
-      <w:r>
-        <w:t>x,y,z,1)</w:t>
-      </w:r>
-      <w:r>
-        <w:rPr>
-          <w:rFonts w:hint="eastAsia"/>
-        </w:rPr>
-        <w:t>表示点。</w:t>
+        <w:t>不同标架间的坐标的转换称为坐标变换。</w:t>
       </w:r>
     </w:p>
     <w:p>
@@ -482,17 +580,6 @@
       </w:r>
     </w:p>
     <w:p>
-      <w:r>
-        <w:tab/>
-      </w:r>
-      <w:r>
-        <w:rPr>
-          <w:rFonts w:hint="eastAsia"/>
-        </w:rPr>
-        <w:t>改进仿射变换</w:t>
-      </w:r>
-    </w:p>
-    <w:p>
       <w:pPr>
         <w:rPr>
           <w:b/>
@@ -524,7 +611,136 @@
           <w:b/>
           <w:color w:val="70AD47" w:themeColor="accent6"/>
         </w:rPr>
-        <w:t>平移矩阵</w:t>
+        <w:t>向量的坐标变换</w:t>
+      </w:r>
+    </w:p>
+    <w:p>
+      <w:r>
+        <w:tab/>
+      </w:r>
+      <w:r>
+        <w:tab/>
+      </w:r>
+      <w:r>
+        <w:rPr>
+          <w:rFonts w:hint="eastAsia"/>
+        </w:rPr>
+        <w:t>p</w:t>
+      </w:r>
+      <w:r>
+        <w:rPr>
+          <w:vertAlign w:val="subscript"/>
+        </w:rPr>
+        <w:t xml:space="preserve">B </w:t>
+      </w:r>
+      <w:r>
+        <w:t>= xu + yv + zw</w:t>
+      </w:r>
+    </w:p>
+    <w:p>
+      <w:r>
+        <w:tab/>
+      </w:r>
+      <w:r>
+        <w:rPr>
+          <w:rFonts w:hint="eastAsia"/>
+        </w:rPr>
+        <w:t>其中u</w:t>
+      </w:r>
+      <w:r>
+        <w:rPr>
+          <w:rFonts w:hint="eastAsia"/>
+        </w:rPr>
+        <w:t>，</w:t>
+      </w:r>
+      <w:r>
+        <w:t>v</w:t>
+      </w:r>
+      <w:r>
+        <w:rPr>
+          <w:rFonts w:hint="eastAsia"/>
+        </w:rPr>
+        <w:t>和w分别是指向标架A中x轴，y轴和z轴正方向上的单位向量。</w:t>
+      </w:r>
+    </w:p>
+    <w:p>
+      <w:pPr>
+        <w:rPr>
+          <w:b/>
+          <w:color w:val="70AD47" w:themeColor="accent6"/>
+        </w:rPr>
+      </w:pPr>
+      <w:r>
+        <w:lastRenderedPageBreak/>
+        <w:tab/>
+      </w:r>
+      <w:r>
+        <w:rPr>
+          <w:rFonts w:hint="eastAsia"/>
+          <w:b/>
+          <w:color w:val="70AD47" w:themeColor="accent6"/>
+        </w:rPr>
+        <w:t>点的坐标变换</w:t>
+      </w:r>
+    </w:p>
+    <w:p>
+      <w:r>
+        <w:tab/>
+      </w:r>
+      <w:r>
+        <w:tab/>
+      </w:r>
+      <w:r>
+        <w:rPr>
+          <w:rFonts w:hint="eastAsia"/>
+        </w:rPr>
+        <w:t>p</w:t>
+      </w:r>
+      <w:r>
+        <w:rPr>
+          <w:vertAlign w:val="subscript"/>
+        </w:rPr>
+        <w:t xml:space="preserve">B </w:t>
+      </w:r>
+      <w:r>
+        <w:t xml:space="preserve">= xu + yv + zw </w:t>
+      </w:r>
+      <w:r>
+        <w:rPr>
+          <w:rFonts w:hint="eastAsia"/>
+        </w:rPr>
+        <w:t>+</w:t>
+      </w:r>
+      <w:r>
+        <w:t xml:space="preserve"> </w:t>
+      </w:r>
+      <w:r>
+        <w:rPr>
+          <w:rFonts w:hint="eastAsia"/>
+        </w:rPr>
+        <w:t>Q</w:t>
+      </w:r>
+    </w:p>
+    <w:p>
+      <w:r>
+        <w:tab/>
+      </w:r>
+    </w:p>
+    <w:p>
+      <w:pPr>
+        <w:ind w:firstLine="420"/>
+        <w:rPr>
+          <w:b/>
+          <w:color w:val="70AD47" w:themeColor="accent6"/>
+        </w:rPr>
+      </w:pPr>
+      <w:r>
+        <w:rPr>
+          <w:rFonts w:hint="eastAsia"/>
+          <w:b/>
+          <w:color w:val="70AD47" w:themeColor="accent6"/>
+        </w:rPr>
+        <w:t>坐标变换的矩阵表示</w:t>
       </w:r>
     </w:p>
     <w:p>
@@ -536,10 +752,10 @@
           <w:noProof/>
         </w:rPr>
         <w:drawing>
-          <wp:inline distT="0" distB="0" distL="0" distR="0" wp14:anchorId="09F56E28" wp14:editId="40D7CB40">
-            <wp:extent cx="955675" cy="711399"/>
+          <wp:inline distT="0" distB="0" distL="0" distR="0" wp14:anchorId="6D0D5F37" wp14:editId="752CA1A7">
+            <wp:extent cx="1928418" cy="1413163"/>
             <wp:effectExtent l="0" t="0" r="0" b="0"/>
-            <wp:docPr id="3" name="图片 3"/>
+            <wp:docPr id="5" name="图片 5"/>
             <wp:cNvGraphicFramePr>
               <a:graphicFrameLocks xmlns:a="http://schemas.openxmlformats.org/drawingml/2006/main" noChangeAspect="1"/>
             </wp:cNvGraphicFramePr>
@@ -559,335 +775,6 @@
                   <pic:spPr>
                     <a:xfrm>
                       <a:off x="0" y="0"/>
-                      <a:ext cx="976338" cy="726780"/>
-                    </a:xfrm>
-                    <a:prstGeom prst="rect">
-                      <a:avLst/>
-                    </a:prstGeom>
-                  </pic:spPr>
-                </pic:pic>
-              </a:graphicData>
-            </a:graphic>
-          </wp:inline>
-        </w:drawing>
-      </w:r>
-    </w:p>
-    <w:p>
-      <w:pPr>
-        <w:rPr>
-          <w:b/>
-          <w:color w:val="70AD47" w:themeColor="accent6"/>
-        </w:rPr>
-      </w:pPr>
-      <w:r>
-        <w:tab/>
-      </w:r>
-      <w:r>
-        <w:rPr>
-          <w:rFonts w:hint="eastAsia"/>
-          <w:b/>
-          <w:color w:val="70AD47" w:themeColor="accent6"/>
-        </w:rPr>
-        <w:t>缩放和旋转的仿射矩阵</w:t>
-      </w:r>
-    </w:p>
-    <w:p>
-      <w:r>
-        <w:lastRenderedPageBreak/>
-        <w:tab/>
-      </w:r>
-      <w:r>
-        <w:rPr>
-          <w:noProof/>
-        </w:rPr>
-        <w:drawing>
-          <wp:inline distT="0" distB="0" distL="0" distR="0" wp14:anchorId="076E7370" wp14:editId="477D9DE4">
-            <wp:extent cx="2244436" cy="1349742"/>
-            <wp:effectExtent l="0" t="0" r="3810" b="3175"/>
-            <wp:docPr id="4" name="图片 4"/>
-            <wp:cNvGraphicFramePr>
-              <a:graphicFrameLocks xmlns:a="http://schemas.openxmlformats.org/drawingml/2006/main" noChangeAspect="1"/>
-            </wp:cNvGraphicFramePr>
-            <a:graphic xmlns:a="http://schemas.openxmlformats.org/drawingml/2006/main">
-              <a:graphicData uri="http://schemas.openxmlformats.org/drawingml/2006/picture">
-                <pic:pic xmlns:pic="http://schemas.openxmlformats.org/drawingml/2006/picture">
-                  <pic:nvPicPr>
-                    <pic:cNvPr id="1" name=""/>
-                    <pic:cNvPicPr/>
-                  </pic:nvPicPr>
-                  <pic:blipFill>
-                    <a:blip r:embed="rId9"/>
-                    <a:stretch>
-                      <a:fillRect/>
-                    </a:stretch>
-                  </pic:blipFill>
-                  <pic:spPr>
-                    <a:xfrm>
-                      <a:off x="0" y="0"/>
-                      <a:ext cx="2289898" cy="1377081"/>
-                    </a:xfrm>
-                    <a:prstGeom prst="rect">
-                      <a:avLst/>
-                    </a:prstGeom>
-                  </pic:spPr>
-                </pic:pic>
-              </a:graphicData>
-            </a:graphic>
-          </wp:inline>
-        </w:drawing>
-      </w:r>
-    </w:p>
-    <w:p>
-      <w:pPr>
-        <w:rPr>
-          <w:b/>
-          <w:color w:val="70AD47" w:themeColor="accent6"/>
-        </w:rPr>
-      </w:pPr>
-      <w:r>
-        <w:tab/>
-      </w:r>
-      <w:r>
-        <w:rPr>
-          <w:rFonts w:hint="eastAsia"/>
-          <w:b/>
-          <w:color w:val="70AD47" w:themeColor="accent6"/>
-        </w:rPr>
-        <w:t>变换的顺序</w:t>
-      </w:r>
-    </w:p>
-    <w:p>
-      <w:r>
-        <w:tab/>
-      </w:r>
-      <w:r>
-        <w:rPr>
-          <w:rFonts w:hint="eastAsia"/>
-        </w:rPr>
-        <w:t>缩放，旋转，移动</w:t>
-      </w:r>
-    </w:p>
-    <w:p/>
-    <w:p>
-      <w:pPr>
-        <w:rPr>
-          <w:b/>
-          <w:color w:val="70AD47" w:themeColor="accent6"/>
-          <w:sz w:val="28"/>
-          <w:szCs w:val="28"/>
-        </w:rPr>
-      </w:pPr>
-      <w:r>
-        <w:rPr>
-          <w:rFonts w:hint="eastAsia"/>
-          <w:b/>
-          <w:color w:val="70AD47" w:themeColor="accent6"/>
-          <w:sz w:val="28"/>
-          <w:szCs w:val="28"/>
-        </w:rPr>
-        <w:t>坐标变换</w:t>
-      </w:r>
-    </w:p>
-    <w:p>
-      <w:pPr>
-        <w:rPr>
-          <w:b/>
-          <w:color w:val="70AD47" w:themeColor="accent6"/>
-        </w:rPr>
-      </w:pPr>
-      <w:r>
-        <w:rPr>
-          <w:rFonts w:hint="eastAsia"/>
-          <w:b/>
-          <w:color w:val="70AD47" w:themeColor="accent6"/>
-        </w:rPr>
-        <w:t>What：</w:t>
-      </w:r>
-    </w:p>
-    <w:p>
-      <w:r>
-        <w:tab/>
-      </w:r>
-      <w:r>
-        <w:rPr>
-          <w:rFonts w:hint="eastAsia"/>
-        </w:rPr>
-        <w:t>不同标架间的坐标的转换称为坐标变换。</w:t>
-      </w:r>
-    </w:p>
-    <w:p>
-      <w:pPr>
-        <w:rPr>
-          <w:rFonts w:hint="eastAsia"/>
-          <w:b/>
-          <w:color w:val="70AD47" w:themeColor="accent6"/>
-        </w:rPr>
-      </w:pPr>
-      <w:r>
-        <w:rPr>
-          <w:rFonts w:hint="eastAsia"/>
-          <w:b/>
-          <w:color w:val="70AD47" w:themeColor="accent6"/>
-        </w:rPr>
-        <w:t>Why：</w:t>
-      </w:r>
-    </w:p>
-    <w:p>
-      <w:pPr>
-        <w:rPr>
-          <w:b/>
-          <w:color w:val="70AD47" w:themeColor="accent6"/>
-        </w:rPr>
-      </w:pPr>
-      <w:r>
-        <w:rPr>
-          <w:rFonts w:hint="eastAsia"/>
-          <w:b/>
-          <w:color w:val="70AD47" w:themeColor="accent6"/>
-        </w:rPr>
-        <w:t>How：</w:t>
-      </w:r>
-    </w:p>
-    <w:p>
-      <w:r>
-        <w:tab/>
-      </w:r>
-      <w:r>
-        <w:rPr>
-          <w:rFonts w:hint="eastAsia"/>
-        </w:rPr>
-        <w:t>向量的坐标变换</w:t>
-      </w:r>
-    </w:p>
-    <w:p>
-      <w:r>
-        <w:tab/>
-      </w:r>
-      <w:r>
-        <w:tab/>
-      </w:r>
-      <w:r>
-        <w:rPr>
-          <w:rFonts w:hint="eastAsia"/>
-        </w:rPr>
-        <w:t>p</w:t>
-      </w:r>
-      <w:r>
-        <w:t>B = xu + yv + zw</w:t>
-      </w:r>
-    </w:p>
-    <w:p>
-      <w:r>
-        <w:tab/>
-      </w:r>
-      <w:r>
-        <w:rPr>
-          <w:rFonts w:hint="eastAsia"/>
-        </w:rPr>
-        <w:t>其中u</w:t>
-      </w:r>
-      <w:r>
-        <w:rPr>
-          <w:rFonts w:hint="eastAsia"/>
-        </w:rPr>
-        <w:t>，</w:t>
-      </w:r>
-      <w:r>
-        <w:t>v</w:t>
-      </w:r>
-      <w:r>
-        <w:rPr>
-          <w:rFonts w:hint="eastAsia"/>
-        </w:rPr>
-        <w:t>和w分别是指向标架A中x轴，y轴和z轴正方向上的单位向量。</w:t>
-      </w:r>
-    </w:p>
-    <w:p>
-      <w:r>
-        <w:tab/>
-      </w:r>
-      <w:r>
-        <w:rPr>
-          <w:rFonts w:hint="eastAsia"/>
-        </w:rPr>
-        <w:t>点的坐标变换</w:t>
-      </w:r>
-    </w:p>
-    <w:p>
-      <w:r>
-        <w:tab/>
-      </w:r>
-      <w:r>
-        <w:tab/>
-      </w:r>
-      <w:r>
-        <w:rPr>
-          <w:rFonts w:hint="eastAsia"/>
-        </w:rPr>
-        <w:t>p</w:t>
-      </w:r>
-      <w:r>
-        <w:t xml:space="preserve">B = xu + yv + zw </w:t>
-      </w:r>
-      <w:r>
-        <w:rPr>
-          <w:rFonts w:hint="eastAsia"/>
-        </w:rPr>
-        <w:t>+</w:t>
-      </w:r>
-      <w:r>
-        <w:t xml:space="preserve"> </w:t>
-      </w:r>
-      <w:r>
-        <w:rPr>
-          <w:rFonts w:hint="eastAsia"/>
-        </w:rPr>
-        <w:t>Q</w:t>
-      </w:r>
-    </w:p>
-    <w:p>
-      <w:r>
-        <w:tab/>
-      </w:r>
-      <w:r>
-        <w:rPr>
-          <w:rFonts w:hint="eastAsia"/>
-        </w:rPr>
-        <w:t>坐标变换的矩阵表示</w:t>
-      </w:r>
-    </w:p>
-    <w:p>
-      <w:r>
-        <w:tab/>
-      </w:r>
-      <w:r>
-        <w:rPr>
-          <w:noProof/>
-        </w:rPr>
-        <w:drawing>
-          <wp:inline distT="0" distB="0" distL="0" distR="0" wp14:anchorId="6D0D5F37" wp14:editId="752CA1A7">
-            <wp:extent cx="1928418" cy="1413163"/>
-            <wp:effectExtent l="0" t="0" r="0" b="0"/>
-            <wp:docPr id="5" name="图片 5"/>
-            <wp:cNvGraphicFramePr>
-              <a:graphicFrameLocks xmlns:a="http://schemas.openxmlformats.org/drawingml/2006/main" noChangeAspect="1"/>
-            </wp:cNvGraphicFramePr>
-            <a:graphic xmlns:a="http://schemas.openxmlformats.org/drawingml/2006/main">
-              <a:graphicData uri="http://schemas.openxmlformats.org/drawingml/2006/picture">
-                <pic:pic xmlns:pic="http://schemas.openxmlformats.org/drawingml/2006/picture">
-                  <pic:nvPicPr>
-                    <pic:cNvPr id="1" name=""/>
-                    <pic:cNvPicPr/>
-                  </pic:nvPicPr>
-                  <pic:blipFill>
-                    <a:blip r:embed="rId10"/>
-                    <a:stretch>
-                      <a:fillRect/>
-                    </a:stretch>
-                  </pic:blipFill>
-                  <pic:spPr>
-                    <a:xfrm>
-                      <a:off x="0" y="0"/>
                       <a:ext cx="1956163" cy="1433495"/>
                     </a:xfrm>
                     <a:prstGeom prst="rect">
@@ -903,204 +790,11 @@
     </w:p>
     <w:p/>
     <w:p>
-      <w:pPr>
-        <w:rPr>
-          <w:b/>
-          <w:color w:val="70AD47" w:themeColor="accent6"/>
-          <w:sz w:val="28"/>
-          <w:szCs w:val="28"/>
-        </w:rPr>
-      </w:pPr>
-      <w:r>
-        <w:rPr>
-          <w:rFonts w:hint="eastAsia"/>
-          <w:b/>
-          <w:color w:val="70AD47" w:themeColor="accent6"/>
-          <w:sz w:val="28"/>
-          <w:szCs w:val="28"/>
-        </w:rPr>
-        <w:t>DirectXMath库提供的变换函数</w:t>
-      </w:r>
-    </w:p>
-    <w:p>
-      <w:pPr>
-        <w:rPr>
-          <w:rFonts w:hint="eastAsia"/>
-          <w:b/>
-          <w:color w:val="70AD47" w:themeColor="accent6"/>
-        </w:rPr>
-      </w:pPr>
-      <w:r>
-        <w:rPr>
-          <w:rFonts w:hint="eastAsia"/>
-          <w:b/>
-          <w:color w:val="70AD47" w:themeColor="accent6"/>
-        </w:rPr>
-        <w:t>What：</w:t>
-      </w:r>
       <w:bookmarkStart w:id="0" w:name="_GoBack"/>
       <w:bookmarkEnd w:id="0"/>
     </w:p>
-    <w:p>
-      <w:pPr>
-        <w:rPr>
-          <w:rFonts w:hint="eastAsia"/>
-          <w:b/>
-          <w:color w:val="70AD47" w:themeColor="accent6"/>
-        </w:rPr>
-      </w:pPr>
-      <w:r>
-        <w:rPr>
-          <w:rFonts w:hint="eastAsia"/>
-          <w:b/>
-          <w:color w:val="70AD47" w:themeColor="accent6"/>
-        </w:rPr>
-        <w:t>Why：</w:t>
-      </w:r>
-    </w:p>
-    <w:p>
-      <w:pPr>
-        <w:rPr>
-          <w:b/>
-          <w:color w:val="70AD47" w:themeColor="accent6"/>
-        </w:rPr>
-      </w:pPr>
-      <w:r>
-        <w:rPr>
-          <w:rFonts w:hint="eastAsia"/>
-          <w:b/>
-          <w:color w:val="70AD47" w:themeColor="accent6"/>
-        </w:rPr>
-        <w:t>How：</w:t>
-      </w:r>
-    </w:p>
-    <w:p>
-      <w:r>
-        <w:t>// 构建一个缩放矩阵:</w:t>
-      </w:r>
-    </w:p>
-    <w:p>
-      <w:r>
-        <w:t>XMMATRIX XM_CALLCONV XMMatrixScaling(float ScaleX, float ScaleY, float Sca</w:t>
-      </w:r>
-      <w:r>
-        <w:t xml:space="preserve">leZ);                        </w:t>
-      </w:r>
-    </w:p>
-    <w:p>
-      <w:r>
-        <w:t>// 用一个3D向量中的分量来构建缩放矩阵:</w:t>
-      </w:r>
-    </w:p>
-    <w:p>
-      <w:r>
-        <w:t>XMMATRIX XM_CALL</w:t>
-      </w:r>
-      <w:r>
-        <w:t>CONV XMMatrixScalingFromVector(</w:t>
-      </w:r>
-      <w:r>
-        <w:t>FXMVECTOR Scale);</w:t>
-      </w:r>
-    </w:p>
-    <w:p>
-      <w:r>
-        <w:t>// 构建一个绕x轴旋转的矩阵Rx:</w:t>
-      </w:r>
-    </w:p>
-    <w:p>
-      <w:r>
-        <w:t>XMMATRIX</w:t>
-      </w:r>
-      <w:r>
-        <w:t xml:space="preserve"> XM_CALLCONV XMMatrixRotationX(</w:t>
-      </w:r>
-      <w:r>
-        <w:t xml:space="preserve">float Angle);                    </w:t>
-      </w:r>
-    </w:p>
-    <w:p>
-      <w:r>
-        <w:t xml:space="preserve">// 构建一个绕任意轴旋转的矩阵Rn: </w:t>
-      </w:r>
-    </w:p>
-    <w:p>
-      <w:r>
-        <w:t>XMMATRIX XM</w:t>
-      </w:r>
-      <w:r>
-        <w:t>_CALLCONV XMMatrixRotationAxis(</w:t>
-      </w:r>
-      <w:r>
-        <w:t>FXMVECTOR Axis,float Angle);</w:t>
-      </w:r>
-    </w:p>
-    <w:p>
-      <w:r>
-        <w:lastRenderedPageBreak/>
-        <w:t>// 构建一个平移矩阵:</w:t>
-      </w:r>
-    </w:p>
-    <w:p>
-      <w:r>
-        <w:t>XMMATRIX XM_CALLCONV XMMatrixTrans</w:t>
-      </w:r>
-      <w:r>
-        <w:t xml:space="preserve">lation(float OffsetX, float OffsetY, </w:t>
-      </w:r>
-      <w:r>
-        <w:t>float OffsetZ);</w:t>
-      </w:r>
-    </w:p>
-    <w:p>
-      <w:r>
-        <w:t>// 用一个3D向量中的分量来构建平移矩阵:</w:t>
-      </w:r>
-    </w:p>
-    <w:p>
-      <w:r>
-        <w:t>XMMATRIX XM_CALLCONV</w:t>
-      </w:r>
-      <w:r>
-        <w:t xml:space="preserve"> XMMatrixTranslationFromVector(</w:t>
-      </w:r>
-      <w:r>
-        <w:t>FXMVECTOR Offset);</w:t>
-      </w:r>
-    </w:p>
-    <w:p>
-      <w:r>
-        <w:t>// 计算向量与矩阵的乘积vM，此函数为针对点的变换，即总是默认令vw = 1:</w:t>
-      </w:r>
-    </w:p>
-    <w:p>
-      <w:r>
-        <w:t>XMVECTOR XM_CA</w:t>
-      </w:r>
-      <w:r>
-        <w:t>LLCONV XMVector3TransformCoord(</w:t>
-      </w:r>
-      <w:r>
-        <w:t>FXMVECTOR V,CXMMATRIX M);</w:t>
-      </w:r>
-    </w:p>
-    <w:p>
-      <w:r>
-        <w:t>// 计算向量与矩阵的乘积vM，此函数为针对向量的变换，即总是默认令vw = 0:</w:t>
-      </w:r>
-    </w:p>
-    <w:p>
-      <w:r>
-        <w:t>XMVECTOR XM_CAL</w:t>
-      </w:r>
-      <w:r>
-        <w:t>LCONV XMVector3TransformNormal(</w:t>
-      </w:r>
-      <w:r>
-        <w:t>FXMVECTOR V,CXMMATRIX M);</w:t>
-      </w:r>
-    </w:p>
     <w:sectPr>
+      <w:footerReference w:type="default" r:id="rId9"/>
       <w:pgSz w:w="11906" w:h="16838"/>
       <w:pgMar w:top="1440" w:right="1800" w:bottom="1440" w:left="1800" w:header="851" w:footer="992" w:gutter="0"/>
       <w:cols w:space="425"/>
@@ -1127,6 +821,243 @@
     </w:p>
   </w:endnote>
 </w:endnotes>
+</file>
+
+<file path=word/footer1.xml><?xml version="1.0" encoding="utf-8"?>
+<w:ftr xmlns:wpc="http://schemas.microsoft.com/office/word/2010/wordprocessingCanvas" xmlns:cx="http://schemas.microsoft.com/office/drawing/2014/chartex" xmlns:cx1="http://schemas.microsoft.com/office/drawing/2015/9/8/chartex" xmlns:mc="http://schemas.openxmlformats.org/markup-compatibility/2006" xmlns:o="urn:schemas-microsoft-com:office:office" xmlns:r="http://schemas.openxmlformats.org/officeDocument/2006/relationships" xmlns:m="http://schemas.openxmlformats.org/officeDocument/2006/math" xmlns:v="urn:schemas-microsoft-com:vml" xmlns:wp14="http://schemas.microsoft.com/office/word/2010/wordprocessingDrawing" xmlns:wp="http://schemas.openxmlformats.org/drawingml/2006/wordprocessingDrawing" xmlns:w10="urn:schemas-microsoft-com:office:word" xmlns:w="http://schemas.openxmlformats.org/wordprocessingml/2006/main" xmlns:w14="http://schemas.microsoft.com/office/word/2010/wordml" xmlns:w15="http://schemas.microsoft.com/office/word/2012/wordml" xmlns:w16se="http://schemas.microsoft.com/office/word/2015/wordml/symex" xmlns:wpg="http://schemas.microsoft.com/office/word/2010/wordprocessingGroup" xmlns:wpi="http://schemas.microsoft.com/office/word/2010/wordprocessingInk" xmlns:wne="http://schemas.microsoft.com/office/word/2006/wordml" xmlns:wps="http://schemas.microsoft.com/office/word/2010/wordprocessingShape" mc:Ignorable="w14 w15 w16se wp14">
+  <w:sdt>
+    <w:sdtPr>
+      <w:id w:val="2010704208"/>
+      <w:docPartObj>
+        <w:docPartGallery w:val="Page Numbers (Bottom of Page)"/>
+        <w:docPartUnique/>
+      </w:docPartObj>
+    </w:sdtPr>
+    <w:sdtEndPr/>
+    <w:sdtContent>
+      <w:p>
+        <w:pPr>
+          <w:pStyle w:val="a5"/>
+        </w:pPr>
+        <w:r>
+          <w:rPr>
+            <w:rFonts w:asciiTheme="majorHAnsi" w:eastAsiaTheme="majorEastAsia" w:hAnsiTheme="majorHAnsi" w:cstheme="majorBidi"/>
+            <w:noProof/>
+            <w:sz w:val="28"/>
+            <w:szCs w:val="28"/>
+          </w:rPr>
+          <mc:AlternateContent>
+            <mc:Choice Requires="wps">
+              <w:drawing>
+                <wp:anchor distT="0" distB="0" distL="114300" distR="114300" simplePos="0" relativeHeight="251659264" behindDoc="0" locked="0" layoutInCell="1" allowOverlap="1">
+                  <wp:simplePos x="0" y="0"/>
+                  <wp:positionH relativeFrom="margin">
+                    <wp:align>center</wp:align>
+                  </wp:positionH>
+                  <wp:positionV relativeFrom="bottomMargin">
+                    <wp:align>center</wp:align>
+                  </wp:positionV>
+                  <wp:extent cx="1282700" cy="343535"/>
+                  <wp:effectExtent l="28575" t="19050" r="22225" b="8890"/>
+                  <wp:wrapNone/>
+                  <wp:docPr id="6" name="前凸弯带形 6"/>
+                  <wp:cNvGraphicFramePr>
+                    <a:graphicFrameLocks xmlns:a="http://schemas.openxmlformats.org/drawingml/2006/main"/>
+                  </wp:cNvGraphicFramePr>
+                  <a:graphic xmlns:a="http://schemas.openxmlformats.org/drawingml/2006/main">
+                    <a:graphicData uri="http://schemas.microsoft.com/office/word/2010/wordprocessingShape">
+                      <wps:wsp>
+                        <wps:cNvSpPr>
+                          <a:spLocks noChangeArrowheads="1"/>
+                        </wps:cNvSpPr>
+                        <wps:spPr bwMode="auto">
+                          <a:xfrm>
+                            <a:off x="0" y="0"/>
+                            <a:ext cx="1282700" cy="343535"/>
+                          </a:xfrm>
+                          <a:prstGeom prst="ellipseRibbon">
+                            <a:avLst>
+                              <a:gd name="adj1" fmla="val 25000"/>
+                              <a:gd name="adj2" fmla="val 50000"/>
+                              <a:gd name="adj3" fmla="val 12500"/>
+                            </a:avLst>
+                          </a:prstGeom>
+                          <a:noFill/>
+                          <a:ln w="9525">
+                            <a:solidFill>
+                              <a:srgbClr val="71A0DC"/>
+                            </a:solidFill>
+                            <a:round/>
+                            <a:headEnd/>
+                            <a:tailEnd/>
+                          </a:ln>
+                          <a:extLst>
+                            <a:ext uri="{909E8E84-426E-40DD-AFC4-6F175D3DCCD1}">
+                              <a14:hiddenFill xmlns:a14="http://schemas.microsoft.com/office/drawing/2010/main">
+                                <a:solidFill>
+                                  <a:srgbClr val="17365D"/>
+                                </a:solidFill>
+                              </a14:hiddenFill>
+                            </a:ext>
+                          </a:extLst>
+                        </wps:spPr>
+                        <wps:txbx>
+                          <w:txbxContent>
+                            <w:p>
+                              <w:pPr>
+                                <w:jc w:val="center"/>
+                                <w:rPr>
+                                  <w:color w:val="5B9BD5" w:themeColor="accent1"/>
+                                </w:rPr>
+                              </w:pPr>
+                              <w:r>
+                                <w:fldChar w:fldCharType="begin"/>
+                              </w:r>
+                              <w:r>
+                                <w:instrText>PAGE    \* MERGEFORMAT</w:instrText>
+                              </w:r>
+                              <w:r>
+                                <w:fldChar w:fldCharType="separate"/>
+                              </w:r>
+                              <w:r>
+                                <w:rPr>
+                                  <w:noProof/>
+                                  <w:color w:val="5B9BD5" w:themeColor="accent1"/>
+                                  <w:lang w:val="zh-CN"/>
+                                </w:rPr>
+                                <w:t>1</w:t>
+                              </w:r>
+                              <w:r>
+                                <w:rPr>
+                                  <w:color w:val="5B9BD5" w:themeColor="accent1"/>
+                                </w:rPr>
+                                <w:fldChar w:fldCharType="end"/>
+                              </w:r>
+                            </w:p>
+                          </w:txbxContent>
+                        </wps:txbx>
+                        <wps:bodyPr rot="0" vert="horz" wrap="square" lIns="91440" tIns="45720" rIns="91440" bIns="45720" anchor="t" anchorCtr="0" upright="1">
+                          <a:noAutofit/>
+                        </wps:bodyPr>
+                      </wps:wsp>
+                    </a:graphicData>
+                  </a:graphic>
+                  <wp14:sizeRelH relativeFrom="page">
+                    <wp14:pctWidth>0</wp14:pctWidth>
+                  </wp14:sizeRelH>
+                  <wp14:sizeRelV relativeFrom="page">
+                    <wp14:pctHeight>0</wp14:pctHeight>
+                  </wp14:sizeRelV>
+                </wp:anchor>
+              </w:drawing>
+            </mc:Choice>
+            <mc:Fallback>
+              <w:pict>
+                <v:shapetype id="_x0000_t107" coordsize="21600,21600" o:spt="107" adj="5400,5400,18900" path="ar@9@38@8@37,0@27@0@26@9@13@8@4@0@25@22@25@9@38@8@37@22@26@3@27l@7@40@3,wa@9@35@8@10@3,0@21@33@9@36@8@1@21@31@20@31@9@35@8@10@20@33,,l@5@40xewr@9@36@8@1@20@31@0@32nfl@20@33ear@9@36@8@1@21@31@22@32nfl@21@33em@0@26nfl@0@32em@22@26nfl@22@32e">
+                  <v:formulas>
+                    <v:f eqn="val #0"/>
+                    <v:f eqn="val #1"/>
+                    <v:f eqn="val #2"/>
+                    <v:f eqn="val width"/>
+                    <v:f eqn="val height"/>
+                    <v:f eqn="prod width 1 8"/>
+                    <v:f eqn="prod width 1 2"/>
+                    <v:f eqn="prod width 7 8"/>
+                    <v:f eqn="prod width 3 2"/>
+                    <v:f eqn="sum 0 0 @6"/>
+                    <v:f eqn="sum height 0 #2"/>
+                    <v:f eqn="prod @10 30573 4096"/>
+                    <v:f eqn="prod @11 2 1"/>
+                    <v:f eqn="sum height 0 @12"/>
+                    <v:f eqn="sum @11 #2 0"/>
+                    <v:f eqn="sum @11 height #1"/>
+                    <v:f eqn="sum height 0 #1"/>
+                    <v:f eqn="prod @16 1 2"/>
+                    <v:f eqn="sum @11 @17 0"/>
+                    <v:f eqn="sum @14 #1 height"/>
+                    <v:f eqn="sum #0 @5 0"/>
+                    <v:f eqn="sum width 0 @20"/>
+                    <v:f eqn="sum width 0 #0"/>
+                    <v:f eqn="sum @6 0 #0"/>
+                    <v:f eqn="ellipse @23 width @11"/>
+                    <v:f eqn="sum @24 height @11"/>
+                    <v:f eqn="sum @25 @11 @19"/>
+                    <v:f eqn="sum #2 @11 @19"/>
+                    <v:f eqn="prod @11 2391 32768"/>
+                    <v:f eqn="sum @6 0 @20"/>
+                    <v:f eqn="ellipse @29 width @11"/>
+                    <v:f eqn="sum #1 @30 @11"/>
+                    <v:f eqn="sum @25 #1 height"/>
+                    <v:f eqn="sum height @30 @14"/>
+                    <v:f eqn="sum @11 @14 0"/>
+                    <v:f eqn="sum height 0 @34"/>
+                    <v:f eqn="sum @35 @19 @11"/>
+                    <v:f eqn="sum @10 @15 @11"/>
+                    <v:f eqn="sum @35 @15 @11"/>
+                    <v:f eqn="sum @28 @14 @18"/>
+                    <v:f eqn="sum height 0 @39"/>
+                    <v:f eqn="sum @19 0 @18"/>
+                    <v:f eqn="prod @41 2 3"/>
+                    <v:f eqn="sum #1 0 @42"/>
+                    <v:f eqn="sum #2 0 @42"/>
+                    <v:f eqn="min @44 20925"/>
+                    <v:f eqn="prod width 3 8"/>
+                    <v:f eqn="sum @46 0 4"/>
+                  </v:formulas>
+                  <v:path o:extrusionok="f" o:connecttype="custom" o:connectlocs="@6,@1;@5,@40;@6,@4;@7,@40" o:connectangles="270,180,90,0" textboxrect="@0,@1,@22,@25"/>
+                  <v:handles>
+                    <v:h position="#0,bottomRight" xrange="@5,@47"/>
+                    <v:h position="center,#1" yrange="@10,@43"/>
+                    <v:h position="topLeft,#2" yrange="@27,@45"/>
+                  </v:handles>
+                  <o:complex v:ext="view"/>
+                </v:shapetype>
+                <v:shape id="前凸弯带形 6" o:spid="_x0000_s1026" type="#_x0000_t107" style="position:absolute;margin-left:0;margin-top:0;width:101pt;height:27.05pt;z-index:251659264;visibility:visible;mso-wrap-style:square;mso-width-percent:0;mso-height-percent:0;mso-wrap-distance-left:9pt;mso-wrap-distance-top:0;mso-wrap-distance-right:9pt;mso-wrap-distance-bottom:0;mso-position-horizontal:center;mso-position-horizontal-relative:margin;mso-position-vertical:center;mso-position-vertical-relative:bottom-margin-area;mso-width-percent:0;mso-height-percent:0;mso-width-relative:page;mso-height-relative:page;v-text-anchor:top" o:gfxdata="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" filled="f" fillcolor="#17365d" strokecolor="#71a0dc">
+                  <v:textbox>
+                    <w:txbxContent>
+                      <w:p>
+                        <w:pPr>
+                          <w:jc w:val="center"/>
+                          <w:rPr>
+                            <w:color w:val="5B9BD5" w:themeColor="accent1"/>
+                          </w:rPr>
+                        </w:pPr>
+                        <w:r>
+                          <w:fldChar w:fldCharType="begin"/>
+                        </w:r>
+                        <w:r>
+                          <w:instrText>PAGE    \* MERGEFORMAT</w:instrText>
+                        </w:r>
+                        <w:r>
+                          <w:fldChar w:fldCharType="separate"/>
+                        </w:r>
+                        <w:r>
+                          <w:rPr>
+                            <w:noProof/>
+                            <w:color w:val="5B9BD5" w:themeColor="accent1"/>
+                            <w:lang w:val="zh-CN"/>
+                          </w:rPr>
+                          <w:t>1</w:t>
+                        </w:r>
+                        <w:r>
+                          <w:rPr>
+                            <w:color w:val="5B9BD5" w:themeColor="accent1"/>
+                          </w:rPr>
+                          <w:fldChar w:fldCharType="end"/>
+                        </w:r>
+                      </w:p>
+                    </w:txbxContent>
+                  </v:textbox>
+                  <w10:wrap anchorx="margin" anchory="margin"/>
+                </v:shape>
+              </w:pict>
+            </mc:Fallback>
+          </mc:AlternateContent>
+        </w:r>
+      </w:p>
+    </w:sdtContent>
+  </w:sdt>
+</w:ftr>
 </file>
 
 <file path=word/footnotes.xml><?xml version="1.0" encoding="utf-8"?>
